--- a/Marchine learning/Slide/Tổng quan.docx
+++ b/Marchine learning/Slide/Tổng quan.docx
@@ -996,6 +996,625 @@
             </a:graphic>
           </wp:inline>
         </w:drawing>
+      </w:r>
+    </w:p>
+    <w:p>
+      <w:pPr>
+        <w:rPr>
+          <w:sz w:val="26"/>
+          <w:szCs w:val="26"/>
+        </w:rPr>
+      </w:pPr>
+    </w:p>
+    <w:p>
+      <w:pPr>
+        <w:rPr>
+          <w:sz w:val="26"/>
+          <w:szCs w:val="26"/>
+        </w:rPr>
+      </w:pPr>
+      <w:r>
+        <w:rPr>
+          <w:sz w:val="26"/>
+          <w:szCs w:val="26"/>
+        </w:rPr>
+        <w:t>&lt;h4&gt;Học có giám sát và học không giám sát&lt;/h4&gt;</w:t>
+      </w:r>
+    </w:p>
+    <w:p>
+      <w:pPr>
+        <w:rPr>
+          <w:sz w:val="26"/>
+          <w:szCs w:val="26"/>
+        </w:rPr>
+      </w:pPr>
+      <w:r>
+        <w:rPr>
+          <w:sz w:val="26"/>
+          <w:szCs w:val="26"/>
+        </w:rPr>
+        <w:t>+ Học có giám sát là bài toán hồi quy</w:t>
+      </w:r>
+    </w:p>
+    <w:p>
+      <w:pPr>
+        <w:rPr>
+          <w:sz w:val="26"/>
+          <w:szCs w:val="26"/>
+        </w:rPr>
+      </w:pPr>
+      <w:r>
+        <w:rPr>
+          <w:sz w:val="26"/>
+          <w:szCs w:val="26"/>
+        </w:rPr>
+        <w:t>&lt;h4&gt;Học có giám sát là bài toán phân loại&lt;/h4&gt;</w:t>
+      </w:r>
+    </w:p>
+    <w:p>
+      <w:pPr>
+        <w:rPr>
+          <w:sz w:val="26"/>
+          <w:szCs w:val="26"/>
+        </w:rPr>
+      </w:pPr>
+      <w:r>
+        <w:rPr>
+          <w:sz w:val="26"/>
+          <w:szCs w:val="26"/>
+        </w:rPr>
+        <w:t xml:space="preserve">Bao gồm: Multiclass (Phân loại nhiều lớp) </w:t>
+      </w:r>
+    </w:p>
+    <w:p>
+      <w:pPr>
+        <w:rPr>
+          <w:sz w:val="26"/>
+          <w:szCs w:val="26"/>
+        </w:rPr>
+      </w:pPr>
+      <w:r>
+        <w:rPr>
+          <w:sz w:val="26"/>
+          <w:szCs w:val="26"/>
+        </w:rPr>
+        <w:t xml:space="preserve">                + có rất nhiều nhãn nhưng 1 y chỉ ứng với 1 x </w:t>
+      </w:r>
+    </w:p>
+    <w:p>
+      <w:pPr>
+        <w:rPr>
+          <w:sz w:val="26"/>
+          <w:szCs w:val="26"/>
+        </w:rPr>
+      </w:pPr>
+      <w:r>
+        <w:rPr>
+          <w:sz w:val="26"/>
+          <w:szCs w:val="26"/>
+        </w:rPr>
+        <w:t xml:space="preserve">                + check Spam filtering, y in {spam, normal} </w:t>
+      </w:r>
+    </w:p>
+    <w:p>
+      <w:pPr>
+        <w:rPr>
+          <w:sz w:val="26"/>
+          <w:szCs w:val="26"/>
+        </w:rPr>
+      </w:pPr>
+      <w:r>
+        <w:rPr>
+          <w:sz w:val="26"/>
+          <w:szCs w:val="26"/>
+        </w:rPr>
+        <w:t xml:space="preserve">                + Discovery of network attacks </w:t>
+      </w:r>
+    </w:p>
+    <w:p>
+      <w:pPr>
+        <w:rPr>
+          <w:sz w:val="26"/>
+          <w:szCs w:val="26"/>
+        </w:rPr>
+      </w:pPr>
+      <w:r>
+        <w:rPr>
+          <w:sz w:val="26"/>
+          <w:szCs w:val="26"/>
+        </w:rPr>
+        <w:t xml:space="preserve">                + Financial risk estimation: y in{high, normal, no} </w:t>
+      </w:r>
+    </w:p>
+    <w:p>
+      <w:pPr>
+        <w:rPr>
+          <w:sz w:val="26"/>
+          <w:szCs w:val="26"/>
+        </w:rPr>
+      </w:pPr>
+      <w:r>
+        <w:rPr>
+          <w:sz w:val="26"/>
+          <w:szCs w:val="26"/>
+        </w:rPr>
+        <w:t xml:space="preserve">        Multilabel (Phân loại đa nhãn)</w:t>
+      </w:r>
+    </w:p>
+    <w:p>
+      <w:pPr>
+        <w:rPr>
+          <w:sz w:val="26"/>
+          <w:szCs w:val="26"/>
+        </w:rPr>
+      </w:pPr>
+      <w:r>
+        <w:rPr>
+          <w:sz w:val="26"/>
+          <w:szCs w:val="26"/>
+        </w:rPr>
+        <w:t xml:space="preserve">                        + ex: Birds nest tree </w:t>
+      </w:r>
+    </w:p>
+    <w:p>
+      <w:pPr>
+        <w:rPr>
+          <w:sz w:val="26"/>
+          <w:szCs w:val="26"/>
+        </w:rPr>
+      </w:pPr>
+      <w:r>
+        <w:rPr>
+          <w:sz w:val="26"/>
+          <w:szCs w:val="26"/>
+        </w:rPr>
+        <w:t xml:space="preserve">                + Output y is subset of labels (Mỗi output là 1 tập nhỏ các lớp, mỗi quan sát x có thể có nhiều nhãn) &lt;br&gt;</w:t>
+      </w:r>
+    </w:p>
+    <w:p>
+      <w:pPr>
+        <w:rPr>
+          <w:sz w:val="26"/>
+          <w:szCs w:val="26"/>
+        </w:rPr>
+      </w:pPr>
+      <w:r>
+        <w:rPr>
+          <w:sz w:val="26"/>
+          <w:szCs w:val="26"/>
+        </w:rPr>
+        <w:t xml:space="preserve">                +Image tagging y = {bird, nest, tree} &lt;br&gt;</w:t>
+      </w:r>
+    </w:p>
+    <w:p>
+      <w:pPr>
+        <w:rPr>
+          <w:sz w:val="26"/>
+          <w:szCs w:val="26"/>
+        </w:rPr>
+      </w:pPr>
+      <w:r>
+        <w:rPr>
+          <w:sz w:val="26"/>
+          <w:szCs w:val="26"/>
+        </w:rPr>
+        <w:t xml:space="preserve">                +sentiment analysis &lt;br&gt;</w:t>
+      </w:r>
+    </w:p>
+    <w:p>
+      <w:pPr>
+        <w:rPr>
+          <w:sz w:val="26"/>
+          <w:szCs w:val="26"/>
+        </w:rPr>
+      </w:pPr>
+      <w:r>
+        <w:rPr>
+          <w:sz w:val="26"/>
+          <w:szCs w:val="26"/>
+        </w:rPr>
+        <w:t xml:space="preserve">                        + Prediction of stock indices &lt;br&gt;</w:t>
+      </w:r>
+    </w:p>
+    <w:p>
+      <w:pPr>
+        <w:rPr>
+          <w:sz w:val="26"/>
+          <w:szCs w:val="26"/>
+        </w:rPr>
+      </w:pPr>
+      <w:r>
+        <w:rPr>
+          <w:sz w:val="26"/>
+          <w:szCs w:val="26"/>
+        </w:rPr>
+        <w:lastRenderedPageBreak/>
+        <w:t xml:space="preserve"> &lt;h4&gt;Học không giám sát&lt;/h4&gt;</w:t>
+      </w:r>
+    </w:p>
+    <w:p>
+      <w:pPr>
+        <w:rPr>
+          <w:sz w:val="26"/>
+          <w:szCs w:val="26"/>
+        </w:rPr>
+      </w:pPr>
+      <w:r>
+        <w:rPr>
+          <w:sz w:val="26"/>
+          <w:szCs w:val="26"/>
+        </w:rPr>
+        <w:t xml:space="preserve">        + Clustering data into cluster (vân tay , ...) &lt;br&gt;</w:t>
+      </w:r>
+    </w:p>
+    <w:p>
+      <w:pPr>
+        <w:rPr>
+          <w:sz w:val="26"/>
+          <w:szCs w:val="26"/>
+        </w:rPr>
+      </w:pPr>
+      <w:r>
+        <w:rPr>
+          <w:sz w:val="26"/>
+          <w:szCs w:val="26"/>
+        </w:rPr>
+        <w:t xml:space="preserve">        + Comunity detection &lt;br&gt;</w:t>
+      </w:r>
+    </w:p>
+    <w:p>
+      <w:pPr>
+        <w:rPr>
+          <w:sz w:val="26"/>
+          <w:szCs w:val="26"/>
+        </w:rPr>
+      </w:pPr>
+      <w:r>
+        <w:rPr>
+          <w:sz w:val="26"/>
+          <w:szCs w:val="26"/>
+        </w:rPr>
+        <w:t xml:space="preserve">        + Trend detection &lt;br&gt; </w:t>
+      </w:r>
+    </w:p>
+    <w:p>
+      <w:pPr>
+        <w:rPr>
+          <w:sz w:val="26"/>
+          <w:szCs w:val="26"/>
+        </w:rPr>
+      </w:pPr>
+    </w:p>
+    <w:p>
+      <w:pPr>
+        <w:rPr>
+          <w:sz w:val="26"/>
+          <w:szCs w:val="26"/>
+        </w:rPr>
+      </w:pPr>
+      <w:r>
+        <w:rPr>
+          <w:sz w:val="26"/>
+          <w:szCs w:val="26"/>
+        </w:rPr>
+        <w:t>Overfitting: làm rất tốt với tập dữ liệu train nhưng với tập thực tế thì lại rất tệ (quá khít, quá khớp) &lt;br&gt;</w:t>
+      </w:r>
+    </w:p>
+    <w:p>
+      <w:pPr>
+        <w:rPr>
+          <w:sz w:val="26"/>
+          <w:szCs w:val="26"/>
+        </w:rPr>
+      </w:pPr>
+      <w:r>
+        <w:rPr>
+          <w:sz w:val="26"/>
+          <w:szCs w:val="26"/>
+        </w:rPr>
+        <w:t>Underfitting: Làm tệ với cả 2 tập dữ liệu  &lt;br&gt;</w:t>
+      </w:r>
+    </w:p>
+    <w:p>
+      <w:pPr>
+        <w:rPr>
+          <w:sz w:val="26"/>
+          <w:szCs w:val="26"/>
+        </w:rPr>
+      </w:pPr>
+      <w:r>
+        <w:rPr>
+          <w:sz w:val="26"/>
+          <w:szCs w:val="26"/>
+        </w:rPr>
+        <w:t xml:space="preserve">        + Regularization là 1 mô hình giúp chúng ta huấn luyện được mô hình tốt và tránh được hiện tượng overfitting &lt;br&gt;</w:t>
+      </w:r>
+    </w:p>
+    <w:p>
+      <w:pPr>
+        <w:rPr>
+          <w:sz w:val="26"/>
+          <w:szCs w:val="26"/>
+        </w:rPr>
+      </w:pPr>
+    </w:p>
+    <w:p>
+      <w:pPr>
+        <w:rPr>
+          <w:sz w:val="26"/>
+          <w:szCs w:val="26"/>
+        </w:rPr>
+      </w:pPr>
+      <w:r>
+        <w:rPr>
+          <w:sz w:val="26"/>
+          <w:szCs w:val="26"/>
+        </w:rPr>
+        <w:t>&lt;h4&gt;Tiền xử lý dữ liệu&lt;/h4&gt;</w:t>
+      </w:r>
+    </w:p>
+    <w:p>
+      <w:pPr>
+        <w:rPr>
+          <w:sz w:val="26"/>
+          <w:szCs w:val="26"/>
+        </w:rPr>
+      </w:pPr>
+      <w:r>
+        <w:rPr>
+          <w:sz w:val="26"/>
+          <w:szCs w:val="26"/>
+        </w:rPr>
+        <w:t xml:space="preserve">        Thời gian dành cho phân tích dữ liệu &lt;br&gt;</w:t>
+      </w:r>
+    </w:p>
+    <w:p>
+      <w:pPr>
+        <w:rPr>
+          <w:sz w:val="26"/>
+          <w:szCs w:val="26"/>
+        </w:rPr>
+      </w:pPr>
+      <w:r>
+        <w:rPr>
+          <w:sz w:val="26"/>
+          <w:szCs w:val="26"/>
+        </w:rPr>
+        <w:t xml:space="preserve">                + Thu thập dữ liệu: 19% &lt;br&gt;</w:t>
+      </w:r>
+    </w:p>
+    <w:p>
+      <w:pPr>
+        <w:rPr>
+          <w:sz w:val="26"/>
+          <w:szCs w:val="26"/>
+        </w:rPr>
+      </w:pPr>
+      <w:r>
+        <w:rPr>
+          <w:sz w:val="26"/>
+          <w:szCs w:val="26"/>
+        </w:rPr>
+        <w:t xml:space="preserve">                + Thu xếp và làm sạch dữ liệu: 60% &lt;br&gt;</w:t>
+      </w:r>
+    </w:p>
+    <w:p>
+      <w:pPr>
+        <w:rPr>
+          <w:sz w:val="26"/>
+          <w:szCs w:val="26"/>
+        </w:rPr>
+      </w:pPr>
+      <w:r>
+        <w:rPr>
+          <w:sz w:val="26"/>
+          <w:szCs w:val="26"/>
+        </w:rPr>
+        <w:t xml:space="preserve">                + Tạo tập dữ liệu huấn luyện: 3% &lt;br&gt;</w:t>
+      </w:r>
+    </w:p>
+    <w:p>
+      <w:pPr>
+        <w:rPr>
+          <w:sz w:val="26"/>
+          <w:szCs w:val="26"/>
+        </w:rPr>
+      </w:pPr>
+      <w:r>
+        <w:rPr>
+          <w:sz w:val="26"/>
+          <w:szCs w:val="26"/>
+        </w:rPr>
+        <w:t xml:space="preserve">                + Khai phá: 9% &lt;br&gt;</w:t>
+      </w:r>
+    </w:p>
+    <w:p>
+      <w:pPr>
+        <w:rPr>
+          <w:sz w:val="26"/>
+          <w:szCs w:val="26"/>
+        </w:rPr>
+      </w:pPr>
+      <w:r>
+        <w:rPr>
+          <w:sz w:val="26"/>
+          <w:szCs w:val="26"/>
+        </w:rPr>
+        <w:t xml:space="preserve">                + Cải thiện thuật toán: 4% &lt;br&gt;</w:t>
+      </w:r>
+    </w:p>
+    <w:p>
+      <w:pPr>
+        <w:rPr>
+          <w:sz w:val="26"/>
+          <w:szCs w:val="26"/>
+        </w:rPr>
+      </w:pPr>
+      <w:r>
+        <w:rPr>
+          <w:sz w:val="26"/>
+          <w:szCs w:val="26"/>
+        </w:rPr>
+        <w:t xml:space="preserve">                + Khác: 5% &lt;br&gt;</w:t>
+      </w:r>
+    </w:p>
+    <w:p>
+      <w:pPr>
+        <w:rPr>
+          <w:sz w:val="26"/>
+          <w:szCs w:val="26"/>
+        </w:rPr>
+      </w:pPr>
+      <w:r>
+        <w:rPr>
+          <w:sz w:val="26"/>
+          <w:szCs w:val="26"/>
+        </w:rPr>
+        <w:t xml:space="preserve">        Tiền xử lý dữ liêu để làm gì? Thuận tiện trong việc lưu trữ, truy vấn &lt;br&gt;</w:t>
+      </w:r>
+    </w:p>
+    <w:p>
+      <w:pPr>
+        <w:rPr>
+          <w:sz w:val="26"/>
+          <w:szCs w:val="26"/>
+        </w:rPr>
+      </w:pPr>
+      <w:r>
+        <w:rPr>
+          <w:sz w:val="26"/>
+          <w:szCs w:val="26"/>
+        </w:rPr>
+        <w:t xml:space="preserve">        Các mô hình học máy thường làm  việc với các mô hình dữ liệu có cấu trúc ma trận vector, chuỗi,.... &lt;br&gt;</w:t>
+      </w:r>
+    </w:p>
+    <w:p>
+      <w:pPr>
+        <w:rPr>
+          <w:sz w:val="26"/>
+          <w:szCs w:val="26"/>
+        </w:rPr>
+      </w:pPr>
+      <w:r>
+        <w:rPr>
+          <w:sz w:val="26"/>
+          <w:szCs w:val="26"/>
+        </w:rPr>
+        <w:t xml:space="preserve">&lt;h4&gt;Source riêng https://users.soict.hust.edu.vn/khoattq/ml-dm-course/131404-IT3190/ (web xấu vãi ò)&lt;/h4&gt;        </w:t>
+      </w:r>
+    </w:p>
+    <w:p>
+      <w:pPr>
+        <w:rPr>
+          <w:sz w:val="26"/>
+          <w:szCs w:val="26"/>
+        </w:rPr>
+      </w:pPr>
+      <w:r>
+        <w:rPr>
+          <w:sz w:val="26"/>
+          <w:szCs w:val="26"/>
+        </w:rPr>
+        <w:t>&lt;h4&gt; Sách tham khảo &lt;/h4&gt;</w:t>
+      </w:r>
+    </w:p>
+    <w:p>
+      <w:pPr>
+        <w:rPr>
+          <w:sz w:val="26"/>
+          <w:szCs w:val="26"/>
+        </w:rPr>
+      </w:pPr>
+      <w:r>
+        <w:rPr>
+          <w:sz w:val="26"/>
+          <w:szCs w:val="26"/>
+        </w:rPr>
+        <w:t>&lt;p&gt;</w:t>
+      </w:r>
+    </w:p>
+    <w:p>
+      <w:pPr>
+        <w:rPr>
+          <w:sz w:val="26"/>
+          <w:szCs w:val="26"/>
+        </w:rPr>
+      </w:pPr>
+      <w:r>
+        <w:rPr>
+          <w:sz w:val="26"/>
+          <w:szCs w:val="26"/>
+        </w:rPr>
+        <w:t>[1] Tom Mitchell. Machine Learning. McGraw-Hill, 1997.</w:t>
+      </w:r>
+    </w:p>
+    <w:p>
+      <w:pPr>
+        <w:rPr>
+          <w:sz w:val="26"/>
+          <w:szCs w:val="26"/>
+        </w:rPr>
+      </w:pPr>
+    </w:p>
+    <w:p>
+      <w:pPr>
+        <w:rPr>
+          <w:sz w:val="26"/>
+          <w:szCs w:val="26"/>
+        </w:rPr>
+      </w:pPr>
+      <w:r>
+        <w:rPr>
+          <w:sz w:val="26"/>
+          <w:szCs w:val="26"/>
+        </w:rPr>
+        <w:t>[2] Ian Goodfellow, Yoshua Bengio, and Aaron Courville. Deep Learning. MIT press, 2016.</w:t>
+      </w:r>
+    </w:p>
+    <w:p>
+      <w:pPr>
+        <w:rPr>
+          <w:sz w:val="26"/>
+          <w:szCs w:val="26"/>
+        </w:rPr>
+      </w:pPr>
+    </w:p>
+    <w:p>
+      <w:pPr>
+        <w:rPr>
+          <w:sz w:val="26"/>
+          <w:szCs w:val="26"/>
+        </w:rPr>
+      </w:pPr>
+      <w:r>
+        <w:rPr>
+          <w:sz w:val="26"/>
+          <w:szCs w:val="26"/>
+        </w:rPr>
+        <w:t>[3] Jiawei Han, Micheline Kamber, Jian Pei. Data Mining: Concepts and Techniques (3rd Edition). Morgan Kaufmann, 2011.</w:t>
+      </w:r>
+    </w:p>
+    <w:p>
+      <w:pPr>
+        <w:rPr>
+          <w:sz w:val="26"/>
+          <w:szCs w:val="26"/>
+        </w:rPr>
+      </w:pPr>
+    </w:p>
+    <w:p>
+      <w:pPr>
+        <w:rPr>
+          <w:sz w:val="26"/>
+          <w:szCs w:val="26"/>
+        </w:rPr>
+      </w:pPr>
+      <w:r>
+        <w:rPr>
+          <w:sz w:val="26"/>
+          <w:szCs w:val="26"/>
+        </w:rPr>
+        <w:t>[4] Trevor Hastie,‎ Robert Tibshirani,‎ Jerome Friedman. The Elements of Statistical Learning: Data Mining, Inference, and Prediction (12th Edition). Springer, 201&lt;/p&gt;</w:t>
       </w:r>
     </w:p>
     <w:p>

--- a/Marchine learning/Slide/Tổng quan.docx
+++ b/Marchine learning/Slide/Tổng quan.docx
@@ -1168,22 +1168,22 @@
           <w:sz w:val="26"/>
           <w:szCs w:val="26"/>
         </w:rPr>
-        <w:t xml:space="preserve">                + Output y is subset of labels (Mỗi output là 1 tập nhỏ các lớp, mỗi quan sát x có thể có nhiều nhãn) &lt;br&gt;</w:t>
-      </w:r>
-    </w:p>
-    <w:p>
-      <w:pPr>
-        <w:rPr>
-          <w:sz w:val="26"/>
-          <w:szCs w:val="26"/>
-        </w:rPr>
-      </w:pPr>
-      <w:r>
-        <w:rPr>
-          <w:sz w:val="26"/>
-          <w:szCs w:val="26"/>
-        </w:rPr>
-        <w:t xml:space="preserve">                +Image tagging y = {bird, nest, tree} &lt;br&gt;</w:t>
+        <w:t xml:space="preserve">                + Output y is subset of labels (Mỗi output là 1 tập nhỏ các lớp, mỗi quan sát x có thể có nhiều nhãn) </w:t>
+      </w:r>
+    </w:p>
+    <w:p>
+      <w:pPr>
+        <w:rPr>
+          <w:sz w:val="26"/>
+          <w:szCs w:val="26"/>
+        </w:rPr>
+      </w:pPr>
+      <w:r>
+        <w:rPr>
+          <w:sz w:val="26"/>
+          <w:szCs w:val="26"/>
+        </w:rPr>
+        <w:t xml:space="preserve">                +Image tagging y = {bird, nest, tree} </w:t>
       </w:r>
     </w:p>
     <w:p>
